--- a/Project1/testing/test-logs/instantRunoffSystem/test_312_07_runElection_02_testRunElectionPopularity.docx
+++ b/Project1/testing/test-logs/instantRunoffSystem/test_312_07_runElection_02_testRunElectionPopularity.docx
@@ -72,25 +72,7 @@
                 <w:sz w:val="28"/>
                 <w:szCs w:val="28"/>
               </w:rPr>
-              <w:t xml:space="preserve">Project Name:  Project 1:  </w:t>
-            </w:r>
-            <w:proofErr w:type="spellStart"/>
-            <w:r>
-              <w:rPr>
-                <w:b/>
-                <w:sz w:val="28"/>
-                <w:szCs w:val="28"/>
-              </w:rPr>
-              <w:t>CompuVote</w:t>
-            </w:r>
-            <w:proofErr w:type="spellEnd"/>
-            <w:r>
-              <w:rPr>
-                <w:b/>
-                <w:sz w:val="28"/>
-                <w:szCs w:val="28"/>
-              </w:rPr>
-              <w:t xml:space="preserve">                                                                                                    Team#19</w:t>
+              <w:t>Project Name:  Project 1:  CompuVote                                                                                                    Team#19</w:t>
             </w:r>
           </w:p>
           <w:p>
@@ -225,13 +207,8 @@
               <w:t>Name(s) of Testers:</w:t>
             </w:r>
             <w:r>
-              <w:t xml:space="preserve"> Aaron </w:t>
-            </w:r>
-            <w:proofErr w:type="spellStart"/>
-            <w:r>
-              <w:t>Kandikatla</w:t>
-            </w:r>
-            <w:proofErr w:type="spellEnd"/>
+              <w:t xml:space="preserve"> Aaron Kandikatla</w:t>
+            </w:r>
           </w:p>
         </w:tc>
       </w:tr>
@@ -293,15 +270,10 @@
               <w:t>a case where there are 2 candidates remaining</w:t>
             </w:r>
             <w:r>
-              <w:t xml:space="preserve">, tests that the </w:t>
-            </w:r>
-            <w:proofErr w:type="spellStart"/>
-            <w:r>
-              <w:t>runElection</w:t>
-            </w:r>
-            <w:proofErr w:type="spellEnd"/>
-            <w:r>
-              <w:t xml:space="preserve"> algorithm works and outputs the expected audit file and report file</w:t>
+              <w:t xml:space="preserve"> and neither has majority votes</w:t>
+            </w:r>
+            <w:r>
+              <w:t>, tests that the runElection algorithm works and outputs the expected audit file and report file</w:t>
             </w:r>
           </w:p>
           <w:p>
@@ -407,15 +379,13 @@
               <w:spacing w:before="180" w:after="180"/>
             </w:pPr>
             <w:r>
-              <w:t>Test file: Project1/</w:t>
-            </w:r>
-            <w:proofErr w:type="spellStart"/>
-            <w:r>
-              <w:t>src</w:t>
-            </w:r>
-            <w:proofErr w:type="spellEnd"/>
-            <w:r>
-              <w:t>/test/org/team19/InstantRunoffSystem.java</w:t>
+              <w:t>Test file: Project1/src/test/org/team19/InstantRunoffSystem</w:t>
+            </w:r>
+            <w:r>
+              <w:t>Test</w:t>
+            </w:r>
+            <w:r>
+              <w:t>.java</w:t>
             </w:r>
           </w:p>
           <w:p>
@@ -429,7 +399,6 @@
             <w:r>
               <w:t xml:space="preserve">Test method: </w:t>
             </w:r>
-            <w:proofErr w:type="spellStart"/>
             <w:r>
               <w:rPr>
                 <w:rFonts w:ascii="Courier New" w:eastAsia="Courier New" w:hAnsi="Courier New" w:cs="Courier New"/>
@@ -442,7 +411,6 @@
               </w:rPr>
               <w:t>Popularity</w:t>
             </w:r>
-            <w:proofErr w:type="spellEnd"/>
           </w:p>
           <w:p>
             <w:pPr>
@@ -452,24 +420,14 @@
             <w:r>
               <w:t xml:space="preserve">Method/constructor being tested: </w:t>
             </w:r>
-            <w:proofErr w:type="spellStart"/>
             <w:r>
               <w:rPr>
                 <w:rFonts w:ascii="Courier New" w:eastAsia="Courier New" w:hAnsi="Courier New" w:cs="Courier New"/>
               </w:rPr>
               <w:t>runElection</w:t>
             </w:r>
-            <w:proofErr w:type="spellEnd"/>
-            <w:r>
-              <w:t xml:space="preserve"> from Project1/</w:t>
-            </w:r>
-            <w:proofErr w:type="spellStart"/>
-            <w:r>
-              <w:t>src</w:t>
-            </w:r>
-            <w:proofErr w:type="spellEnd"/>
-            <w:r>
-              <w:t>/main/org/team19/InstantRunoffSystem.java</w:t>
+            <w:r>
+              <w:t xml:space="preserve"> from Project1/src/main/org/team19/InstantRunoffSystem.java</w:t>
             </w:r>
           </w:p>
           <w:p>
@@ -623,37 +581,18 @@
             <w:r>
               <w:t xml:space="preserve">There exists a file called </w:t>
             </w:r>
-            <w:bookmarkStart w:id="12" w:name="OLE_LINK102"/>
-            <w:bookmarkStart w:id="13" w:name="OLE_LINK103"/>
-            <w:bookmarkStart w:id="14" w:name="OLE_LINK100"/>
-            <w:bookmarkStart w:id="15" w:name="OLE_LINK101"/>
-            <w:r>
-              <w:t>runElection</w:t>
-            </w:r>
-            <w:r>
-              <w:t>Popularity</w:t>
-            </w:r>
-            <w:r>
-              <w:t>Report.txt</w:t>
-            </w:r>
-            <w:r>
-              <w:t xml:space="preserve"> </w:t>
+            <w:bookmarkStart w:id="12" w:name="OLE_LINK35"/>
+            <w:bookmarkStart w:id="13" w:name="OLE_LINK36"/>
+            <w:bookmarkStart w:id="14" w:name="OLE_LINK102"/>
+            <w:bookmarkStart w:id="15" w:name="OLE_LINK103"/>
+            <w:bookmarkStart w:id="16" w:name="OLE_LINK100"/>
+            <w:bookmarkStart w:id="17" w:name="OLE_LINK101"/>
+            <w:r>
+              <w:t>run_election_popularity_audit_expected</w:t>
             </w:r>
             <w:bookmarkEnd w:id="12"/>
             <w:bookmarkEnd w:id="13"/>
             <w:r>
-              <w:t xml:space="preserve">and another file called </w:t>
-            </w:r>
-            <w:r>
-              <w:t>runElection</w:t>
-            </w:r>
-            <w:r>
-              <w:t>Popularity</w:t>
-            </w:r>
-            <w:r>
-              <w:t>Audit</w:t>
-            </w:r>
-            <w:r>
               <w:t>.txt</w:t>
             </w:r>
             <w:r>
@@ -662,32 +601,29 @@
             <w:bookmarkEnd w:id="14"/>
             <w:bookmarkEnd w:id="15"/>
             <w:r>
-              <w:t>in testing/test-</w:t>
-            </w:r>
-            <w:proofErr w:type="spellStart"/>
-            <w:r>
-              <w:t>recources</w:t>
-            </w:r>
-            <w:proofErr w:type="spellEnd"/>
-            <w:r>
-              <w:t>/</w:t>
-            </w:r>
-            <w:proofErr w:type="spellStart"/>
-            <w:r>
-              <w:t>instantRunoffSystem</w:t>
-            </w:r>
-            <w:proofErr w:type="spellEnd"/>
-            <w:r>
-              <w:t xml:space="preserve">/ which represents the expected </w:t>
-            </w:r>
-            <w:proofErr w:type="gramStart"/>
-            <w:r>
-              <w:t>output</w:t>
+              <w:t xml:space="preserve">and another file called </w:t>
+            </w:r>
+            <w:bookmarkStart w:id="18" w:name="OLE_LINK39"/>
+            <w:bookmarkStart w:id="19" w:name="OLE_LINK40"/>
+            <w:r>
+              <w:t>run_election_popularity_report_expected</w:t>
+            </w:r>
+            <w:bookmarkEnd w:id="18"/>
+            <w:bookmarkEnd w:id="19"/>
+            <w:r>
+              <w:t>.txt</w:t>
+            </w:r>
+            <w:r>
+              <w:t xml:space="preserve"> </w:t>
+            </w:r>
+            <w:bookmarkEnd w:id="16"/>
+            <w:bookmarkEnd w:id="17"/>
+            <w:r>
+              <w:t>in testing/test-recources/instantRunoffSystem/ which represents the expected output</w:t>
             </w:r>
             <w:r>
               <w:t>s</w:t>
             </w:r>
-            <w:proofErr w:type="gramEnd"/>
             <w:r>
               <w:t xml:space="preserve"> and the system is able to open and read the file</w:t>
             </w:r>
@@ -1170,11 +1106,13 @@
                 <w:szCs w:val="22"/>
               </w:rPr>
             </w:pPr>
-            <w:r>
-              <w:rPr>
-                <w:sz w:val="22"/>
-                <w:szCs w:val="22"/>
-              </w:rPr>
+            <w:bookmarkStart w:id="20" w:name="_Hlk67653688"/>
+            <w:r>
+              <w:rPr>
+                <w:sz w:val="22"/>
+                <w:szCs w:val="22"/>
+              </w:rPr>
+              <w:lastRenderedPageBreak/>
               <w:t>1</w:t>
             </w:r>
           </w:p>
@@ -1200,11 +1138,10 @@
               <w:t xml:space="preserve">Tests to check that </w:t>
             </w:r>
             <w:r>
-              <w:t xml:space="preserve">once there are 2 candidates remaining </w:t>
-            </w:r>
-            <w:r>
-              <w:lastRenderedPageBreak/>
-              <w:t>after the eliminations, with Rosen having 3 votes and Chou having 2 votes, Rosen wins popularity by having 3/6 votes</w:t>
+              <w:t>once there are 2 candidates remaining after the eliminations, with Rosen having 3 votes and Chou having 2 votes, Rosen wins popularity by having 3/6 votes</w:t>
+            </w:r>
+            <w:r>
+              <w:t xml:space="preserve"> in the audit file</w:t>
             </w:r>
           </w:p>
         </w:tc>
@@ -1238,7 +1175,6 @@
                 <w:sz w:val="22"/>
                 <w:szCs w:val="22"/>
               </w:rPr>
-              <w:lastRenderedPageBreak/>
               <w:t xml:space="preserve"> </w:t>
             </w:r>
             <w:r>
@@ -1298,7 +1234,6 @@
                 <w:sz w:val="22"/>
                 <w:szCs w:val="22"/>
               </w:rPr>
-              <w:lastRenderedPageBreak/>
               <w:t>b2 [Rosen (D), Chou (I)]</w:t>
             </w:r>
           </w:p>
@@ -1507,96 +1442,52 @@
             <w:pPr>
               <w:widowControl w:val="0"/>
             </w:pPr>
-            <w:bookmarkStart w:id="16" w:name="OLE_LINK11"/>
-            <w:bookmarkStart w:id="17" w:name="OLE_LINK12"/>
-            <w:bookmarkStart w:id="18" w:name="OLE_LINK32"/>
-            <w:bookmarkStart w:id="19" w:name="OLE_LINK104"/>
-            <w:bookmarkStart w:id="20" w:name="OLE_LINK105"/>
-            <w:r>
-              <w:lastRenderedPageBreak/>
+            <w:bookmarkStart w:id="21" w:name="OLE_LINK11"/>
+            <w:bookmarkStart w:id="22" w:name="OLE_LINK12"/>
+            <w:bookmarkStart w:id="23" w:name="OLE_LINK32"/>
+            <w:bookmarkStart w:id="24" w:name="OLE_LINK104"/>
+            <w:bookmarkStart w:id="25" w:name="OLE_LINK105"/>
+            <w:r>
+              <w:t>run_election_popularity_audit_expected</w:t>
+            </w:r>
+            <w:r>
+              <w:t>.txt</w:t>
+            </w:r>
+            <w:r>
+              <w:t xml:space="preserve"> </w:t>
+            </w:r>
+            <w:r>
+              <w:t xml:space="preserve">matches the </w:t>
+            </w:r>
+            <w:r>
+              <w:t xml:space="preserve">audit </w:t>
+            </w:r>
+            <w:r>
+              <w:t xml:space="preserve">file </w:t>
+            </w:r>
+            <w:r>
+              <w:t>generated by</w:t>
+            </w:r>
+            <w:r>
+              <w:t xml:space="preserve"> </w:t>
+            </w:r>
+            <w:bookmarkEnd w:id="21"/>
+            <w:bookmarkEnd w:id="22"/>
+            <w:bookmarkEnd w:id="23"/>
+            <w:r>
               <w:t>runElection</w:t>
             </w:r>
-            <w:r>
-              <w:t>Popularity</w:t>
-            </w:r>
-            <w:r>
-              <w:t>Audit</w:t>
-            </w:r>
-            <w:r>
-              <w:t>.txt</w:t>
-            </w:r>
-            <w:r>
-              <w:t xml:space="preserve"> </w:t>
-            </w:r>
-            <w:r>
-              <w:t xml:space="preserve">matches the </w:t>
-            </w:r>
-            <w:r>
-              <w:t xml:space="preserve">audit </w:t>
-            </w:r>
-            <w:r>
-              <w:t xml:space="preserve">file </w:t>
-            </w:r>
-            <w:r>
-              <w:t>generated by</w:t>
-            </w:r>
-            <w:r>
-              <w:t xml:space="preserve"> </w:t>
-            </w:r>
-            <w:bookmarkEnd w:id="16"/>
-            <w:bookmarkEnd w:id="17"/>
-            <w:bookmarkEnd w:id="18"/>
-            <w:proofErr w:type="spellStart"/>
-            <w:r>
-              <w:t>runElection</w:t>
-            </w:r>
-            <w:proofErr w:type="spellEnd"/>
-          </w:p>
-          <w:p>
-            <w:pPr>
-              <w:widowControl w:val="0"/>
-            </w:pPr>
-          </w:p>
-          <w:p>
-            <w:pPr>
-              <w:widowControl w:val="0"/>
-            </w:pPr>
-            <w:r>
-              <w:t xml:space="preserve">and </w:t>
-            </w:r>
-          </w:p>
-          <w:p>
-            <w:pPr>
-              <w:widowControl w:val="0"/>
-            </w:pPr>
-          </w:p>
-          <w:p>
-            <w:pPr>
-              <w:widowControl w:val="0"/>
-              <w:rPr>
-                <w:sz w:val="22"/>
-                <w:szCs w:val="22"/>
-              </w:rPr>
-            </w:pPr>
-            <w:r>
-              <w:t>runElection</w:t>
-            </w:r>
-            <w:r>
-              <w:t>Popularity</w:t>
-            </w:r>
-            <w:r>
-              <w:t>Report.txt</w:t>
-            </w:r>
-            <w:r>
-              <w:t xml:space="preserve"> matches the report file generated by </w:t>
-            </w:r>
-            <w:proofErr w:type="spellStart"/>
-            <w:r>
-              <w:t>runElection</w:t>
-            </w:r>
-            <w:bookmarkEnd w:id="19"/>
-            <w:bookmarkEnd w:id="20"/>
-            <w:proofErr w:type="spellEnd"/>
+          </w:p>
+          <w:bookmarkEnd w:id="24"/>
+          <w:bookmarkEnd w:id="25"/>
+          <w:p>
+            <w:pPr>
+              <w:widowControl w:val="0"/>
+              <w:rPr>
+                <w:sz w:val="22"/>
+                <w:szCs w:val="22"/>
+              </w:rPr>
+            </w:pPr>
           </w:p>
         </w:tc>
         <w:tc>
@@ -1617,70 +1508,23 @@
               <w:widowControl w:val="0"/>
             </w:pPr>
             <w:r>
-              <w:lastRenderedPageBreak/>
-              <w:t>runElection</w:t>
-            </w:r>
-            <w:r>
-              <w:t>Popularity</w:t>
-            </w:r>
-            <w:r>
-              <w:t>Audit</w:t>
+              <w:t>run_election_popularity_audit_expected</w:t>
             </w:r>
             <w:r>
               <w:t>.txt</w:t>
             </w:r>
             <w:r>
-              <w:t xml:space="preserve"> matches the audit file generated by </w:t>
-            </w:r>
-            <w:proofErr w:type="spellStart"/>
-            <w:r>
-              <w:t>runElection</w:t>
-            </w:r>
-            <w:proofErr w:type="spellEnd"/>
-          </w:p>
-          <w:p>
-            <w:pPr>
-              <w:widowControl w:val="0"/>
-            </w:pPr>
-          </w:p>
-          <w:p>
-            <w:pPr>
-              <w:widowControl w:val="0"/>
-            </w:pPr>
-            <w:r>
-              <w:t xml:space="preserve">and </w:t>
-            </w:r>
-          </w:p>
-          <w:p>
-            <w:pPr>
-              <w:widowControl w:val="0"/>
-            </w:pPr>
-          </w:p>
-          <w:p>
-            <w:pPr>
-              <w:widowControl w:val="0"/>
-              <w:rPr>
-                <w:sz w:val="22"/>
-                <w:szCs w:val="22"/>
-              </w:rPr>
-            </w:pPr>
-            <w:r>
-              <w:t>runElection</w:t>
-            </w:r>
-            <w:r>
-              <w:t>Popularity</w:t>
-            </w:r>
-            <w:r>
-              <w:t>Report.txt</w:t>
-            </w:r>
-            <w:r>
-              <w:t xml:space="preserve"> matches the report file generated by </w:t>
-            </w:r>
-            <w:proofErr w:type="spellStart"/>
-            <w:r>
-              <w:t>runElection</w:t>
-            </w:r>
-            <w:proofErr w:type="spellEnd"/>
+              <w:t xml:space="preserve"> matches the audit file generated by runElection</w:t>
+            </w:r>
+          </w:p>
+          <w:p>
+            <w:pPr>
+              <w:widowControl w:val="0"/>
+              <w:rPr>
+                <w:sz w:val="22"/>
+                <w:szCs w:val="22"/>
+              </w:rPr>
+            </w:pPr>
           </w:p>
         </w:tc>
         <w:tc>
@@ -1710,9 +1554,418 @@
                 <w:sz w:val="22"/>
                 <w:szCs w:val="22"/>
               </w:rPr>
-              <w:lastRenderedPageBreak/>
               <w:t>N/A</w:t>
             </w:r>
+          </w:p>
+        </w:tc>
+      </w:tr>
+      <w:bookmarkEnd w:id="20"/>
+      <w:tr>
+        <w:trPr>
+          <w:trHeight w:val="266"/>
+        </w:trPr>
+        <w:tc>
+          <w:tcPr>
+            <w:tcW w:w="660" w:type="dxa"/>
+            <w:tcBorders>
+              <w:top w:val="single" w:sz="4" w:space="0" w:color="auto"/>
+              <w:left w:val="single" w:sz="4" w:space="0" w:color="auto"/>
+              <w:bottom w:val="single" w:sz="4" w:space="0" w:color="auto"/>
+              <w:right w:val="single" w:sz="4" w:space="0" w:color="auto"/>
+            </w:tcBorders>
+            <w:shd w:val="clear" w:color="auto" w:fill="auto"/>
+            <w:tcMar>
+              <w:left w:w="-10" w:type="dxa"/>
+            </w:tcMar>
+            <w:vAlign w:val="bottom"/>
+          </w:tcPr>
+          <w:p>
+            <w:pPr>
+              <w:widowControl w:val="0"/>
+              <w:spacing w:line="264" w:lineRule="auto"/>
+              <w:jc w:val="center"/>
+              <w:rPr>
+                <w:sz w:val="22"/>
+                <w:szCs w:val="22"/>
+              </w:rPr>
+            </w:pPr>
+            <w:r>
+              <w:rPr>
+                <w:sz w:val="22"/>
+                <w:szCs w:val="22"/>
+              </w:rPr>
+              <w:t>2</w:t>
+            </w:r>
+          </w:p>
+        </w:tc>
+        <w:tc>
+          <w:tcPr>
+            <w:tcW w:w="2310" w:type="dxa"/>
+            <w:tcBorders>
+              <w:top w:val="single" w:sz="4" w:space="0" w:color="auto"/>
+              <w:left w:val="single" w:sz="4" w:space="0" w:color="auto"/>
+              <w:bottom w:val="single" w:sz="4" w:space="0" w:color="auto"/>
+              <w:right w:val="single" w:sz="4" w:space="0" w:color="auto"/>
+            </w:tcBorders>
+            <w:shd w:val="clear" w:color="auto" w:fill="auto"/>
+            <w:tcMar>
+              <w:left w:w="-10" w:type="dxa"/>
+            </w:tcMar>
+            <w:vAlign w:val="bottom"/>
+          </w:tcPr>
+          <w:p>
+            <w:pPr>
+              <w:widowControl w:val="0"/>
+            </w:pPr>
+            <w:r>
+              <w:t>Tests to check that once there are 2 candidates remaining after the eliminations, with Rosen having 3 votes and Chou having 2 votes, Rosen wins popularity by having 3/6 votes in the report  file</w:t>
+            </w:r>
+          </w:p>
+        </w:tc>
+        <w:tc>
+          <w:tcPr>
+            <w:tcW w:w="2510" w:type="dxa"/>
+            <w:tcBorders>
+              <w:top w:val="single" w:sz="4" w:space="0" w:color="auto"/>
+              <w:left w:val="single" w:sz="4" w:space="0" w:color="auto"/>
+              <w:bottom w:val="single" w:sz="4" w:space="0" w:color="auto"/>
+              <w:right w:val="single" w:sz="4" w:space="0" w:color="auto"/>
+            </w:tcBorders>
+            <w:shd w:val="clear" w:color="auto" w:fill="auto"/>
+            <w:tcMar>
+              <w:left w:w="-10" w:type="dxa"/>
+            </w:tcMar>
+            <w:vAlign w:val="bottom"/>
+          </w:tcPr>
+          <w:p>
+            <w:pPr>
+              <w:widowControl w:val="0"/>
+              <w:rPr>
+                <w:b/>
+                <w:bCs/>
+                <w:sz w:val="22"/>
+                <w:szCs w:val="22"/>
+              </w:rPr>
+            </w:pPr>
+            <w:r>
+              <w:rPr>
+                <w:b/>
+                <w:bCs/>
+                <w:sz w:val="22"/>
+                <w:szCs w:val="22"/>
+              </w:rPr>
+              <w:t xml:space="preserve"> Ballots (6):</w:t>
+            </w:r>
+          </w:p>
+          <w:p>
+            <w:pPr>
+              <w:widowControl w:val="0"/>
+              <w:rPr>
+                <w:sz w:val="22"/>
+                <w:szCs w:val="22"/>
+              </w:rPr>
+            </w:pPr>
+            <w:r>
+              <w:rPr>
+                <w:sz w:val="22"/>
+                <w:szCs w:val="22"/>
+              </w:rPr>
+              <w:t>b1 [Rosen (D), Royce (L), Kleinberg (R), Chou (I)]</w:t>
+            </w:r>
+          </w:p>
+          <w:p>
+            <w:pPr>
+              <w:widowControl w:val="0"/>
+              <w:rPr>
+                <w:sz w:val="22"/>
+                <w:szCs w:val="22"/>
+              </w:rPr>
+            </w:pPr>
+            <w:r>
+              <w:rPr>
+                <w:sz w:val="22"/>
+                <w:szCs w:val="22"/>
+              </w:rPr>
+              <w:t>b2 [Rosen (D), Chou (I)]</w:t>
+            </w:r>
+          </w:p>
+          <w:p>
+            <w:pPr>
+              <w:widowControl w:val="0"/>
+              <w:rPr>
+                <w:sz w:val="22"/>
+                <w:szCs w:val="22"/>
+              </w:rPr>
+            </w:pPr>
+            <w:r>
+              <w:rPr>
+                <w:sz w:val="22"/>
+                <w:szCs w:val="22"/>
+              </w:rPr>
+              <w:t>b3 [Rosen (D), Kleinberg (R), Chou (I)]</w:t>
+            </w:r>
+          </w:p>
+          <w:p>
+            <w:pPr>
+              <w:widowControl w:val="0"/>
+              <w:rPr>
+                <w:sz w:val="22"/>
+                <w:szCs w:val="22"/>
+              </w:rPr>
+            </w:pPr>
+            <w:r>
+              <w:rPr>
+                <w:sz w:val="22"/>
+                <w:szCs w:val="22"/>
+              </w:rPr>
+              <w:t>b4 [Chou (I), Kleinberg (R), Rosen (D), Royce (L)]</w:t>
+            </w:r>
+          </w:p>
+          <w:p>
+            <w:pPr>
+              <w:widowControl w:val="0"/>
+              <w:rPr>
+                <w:sz w:val="22"/>
+                <w:szCs w:val="22"/>
+              </w:rPr>
+            </w:pPr>
+            <w:r>
+              <w:rPr>
+                <w:sz w:val="22"/>
+                <w:szCs w:val="22"/>
+              </w:rPr>
+              <w:t>b5 [Chou (I), Royce (L)]</w:t>
+            </w:r>
+          </w:p>
+          <w:p>
+            <w:pPr>
+              <w:widowControl w:val="0"/>
+              <w:rPr>
+                <w:sz w:val="22"/>
+                <w:szCs w:val="22"/>
+              </w:rPr>
+            </w:pPr>
+            <w:r>
+              <w:rPr>
+                <w:sz w:val="22"/>
+                <w:szCs w:val="22"/>
+              </w:rPr>
+              <w:t>b6 [Royce (L)]</w:t>
+            </w:r>
+          </w:p>
+          <w:p>
+            <w:pPr>
+              <w:widowControl w:val="0"/>
+              <w:rPr>
+                <w:b/>
+                <w:bCs/>
+                <w:sz w:val="22"/>
+                <w:szCs w:val="22"/>
+              </w:rPr>
+            </w:pPr>
+            <w:r>
+              <w:rPr>
+                <w:b/>
+                <w:bCs/>
+                <w:sz w:val="22"/>
+                <w:szCs w:val="22"/>
+              </w:rPr>
+              <w:t>Candidates (4):</w:t>
+            </w:r>
+          </w:p>
+          <w:p>
+            <w:pPr>
+              <w:widowControl w:val="0"/>
+              <w:rPr>
+                <w:sz w:val="22"/>
+                <w:szCs w:val="22"/>
+              </w:rPr>
+            </w:pPr>
+            <w:r>
+              <w:rPr>
+                <w:sz w:val="22"/>
+                <w:szCs w:val="22"/>
+              </w:rPr>
+              <w:t>Rosen: b1, b2, b3,</w:t>
+            </w:r>
+          </w:p>
+          <w:p>
+            <w:pPr>
+              <w:widowControl w:val="0"/>
+              <w:rPr>
+                <w:sz w:val="22"/>
+                <w:szCs w:val="22"/>
+              </w:rPr>
+            </w:pPr>
+            <w:r>
+              <w:rPr>
+                <w:sz w:val="22"/>
+                <w:szCs w:val="22"/>
+              </w:rPr>
+              <w:t>Kleinberg</w:t>
+            </w:r>
+            <w:r>
+              <w:rPr>
+                <w:sz w:val="22"/>
+                <w:szCs w:val="22"/>
+              </w:rPr>
+              <w:t>:</w:t>
+            </w:r>
+          </w:p>
+          <w:p>
+            <w:pPr>
+              <w:widowControl w:val="0"/>
+              <w:rPr>
+                <w:sz w:val="22"/>
+                <w:szCs w:val="22"/>
+              </w:rPr>
+            </w:pPr>
+            <w:r>
+              <w:rPr>
+                <w:sz w:val="22"/>
+                <w:szCs w:val="22"/>
+              </w:rPr>
+              <w:t>Chou</w:t>
+            </w:r>
+            <w:r>
+              <w:rPr>
+                <w:sz w:val="22"/>
+                <w:szCs w:val="22"/>
+              </w:rPr>
+              <w:t>: b4, b5</w:t>
+            </w:r>
+          </w:p>
+          <w:p>
+            <w:pPr>
+              <w:widowControl w:val="0"/>
+              <w:rPr>
+                <w:b/>
+                <w:bCs/>
+                <w:sz w:val="22"/>
+                <w:szCs w:val="22"/>
+              </w:rPr>
+            </w:pPr>
+            <w:r>
+              <w:rPr>
+                <w:sz w:val="22"/>
+                <w:szCs w:val="22"/>
+              </w:rPr>
+              <w:t>Royce</w:t>
+            </w:r>
+            <w:r>
+              <w:rPr>
+                <w:sz w:val="22"/>
+                <w:szCs w:val="22"/>
+              </w:rPr>
+              <w:t>: b6</w:t>
+            </w:r>
+          </w:p>
+        </w:tc>
+        <w:tc>
+          <w:tcPr>
+            <w:tcW w:w="3330" w:type="dxa"/>
+            <w:tcBorders>
+              <w:top w:val="single" w:sz="4" w:space="0" w:color="auto"/>
+              <w:left w:val="single" w:sz="4" w:space="0" w:color="auto"/>
+              <w:bottom w:val="single" w:sz="4" w:space="0" w:color="auto"/>
+              <w:right w:val="single" w:sz="4" w:space="0" w:color="auto"/>
+            </w:tcBorders>
+            <w:shd w:val="clear" w:color="auto" w:fill="auto"/>
+            <w:tcMar>
+              <w:left w:w="-10" w:type="dxa"/>
+            </w:tcMar>
+            <w:vAlign w:val="bottom"/>
+          </w:tcPr>
+          <w:p>
+            <w:pPr>
+              <w:widowControl w:val="0"/>
+            </w:pPr>
+            <w:r>
+              <w:t>run_election_popularity_report_expected</w:t>
+            </w:r>
+            <w:r>
+              <w:t>.txt</w:t>
+            </w:r>
+            <w:r>
+              <w:t xml:space="preserve"> matches the </w:t>
+            </w:r>
+            <w:r>
+              <w:t>report</w:t>
+            </w:r>
+            <w:r>
+              <w:t xml:space="preserve"> file generated by runElection</w:t>
+            </w:r>
+          </w:p>
+          <w:p>
+            <w:pPr>
+              <w:widowControl w:val="0"/>
+            </w:pPr>
+          </w:p>
+        </w:tc>
+        <w:tc>
+          <w:tcPr>
+            <w:tcW w:w="3240" w:type="dxa"/>
+            <w:tcBorders>
+              <w:top w:val="single" w:sz="4" w:space="0" w:color="auto"/>
+              <w:left w:val="single" w:sz="4" w:space="0" w:color="auto"/>
+              <w:bottom w:val="single" w:sz="4" w:space="0" w:color="auto"/>
+              <w:right w:val="single" w:sz="4" w:space="0" w:color="auto"/>
+            </w:tcBorders>
+            <w:shd w:val="clear" w:color="auto" w:fill="auto"/>
+            <w:tcMar>
+              <w:left w:w="-10" w:type="dxa"/>
+            </w:tcMar>
+            <w:vAlign w:val="bottom"/>
+          </w:tcPr>
+          <w:p>
+            <w:pPr>
+              <w:widowControl w:val="0"/>
+            </w:pPr>
+            <w:r>
+              <w:t>run_election_popularity_report_expected</w:t>
+            </w:r>
+            <w:r>
+              <w:t>.txt</w:t>
+            </w:r>
+            <w:r>
+              <w:t xml:space="preserve"> matches the </w:t>
+            </w:r>
+            <w:r>
+              <w:t>report</w:t>
+            </w:r>
+            <w:r>
+              <w:t xml:space="preserve"> file generated by runElection</w:t>
+            </w:r>
+          </w:p>
+          <w:p>
+            <w:pPr>
+              <w:widowControl w:val="0"/>
+            </w:pPr>
+          </w:p>
+        </w:tc>
+        <w:tc>
+          <w:tcPr>
+            <w:tcW w:w="1020" w:type="dxa"/>
+            <w:tcBorders>
+              <w:top w:val="single" w:sz="4" w:space="0" w:color="auto"/>
+              <w:left w:val="single" w:sz="4" w:space="0" w:color="auto"/>
+              <w:bottom w:val="single" w:sz="4" w:space="0" w:color="auto"/>
+              <w:right w:val="single" w:sz="4" w:space="0" w:color="auto"/>
+            </w:tcBorders>
+            <w:shd w:val="clear" w:color="auto" w:fill="auto"/>
+            <w:tcMar>
+              <w:left w:w="-10" w:type="dxa"/>
+            </w:tcMar>
+            <w:vAlign w:val="bottom"/>
+          </w:tcPr>
+          <w:p>
+            <w:pPr>
+              <w:widowControl w:val="0"/>
+              <w:rPr>
+                <w:sz w:val="22"/>
+                <w:szCs w:val="22"/>
+              </w:rPr>
+            </w:pPr>
           </w:p>
         </w:tc>
       </w:tr>

--- a/Project1/testing/test-logs/instantRunoffSystem/test_312_07_runElection_02_testRunElectionPopularity.docx
+++ b/Project1/testing/test-logs/instantRunoffSystem/test_312_07_runElection_02_testRunElectionPopularity.docx
@@ -144,7 +144,13 @@
               <w:t>Test Date:</w:t>
             </w:r>
             <w:r>
-              <w:t xml:space="preserve"> 03/14/2021</w:t>
+              <w:t xml:space="preserve"> 3/</w:t>
+            </w:r>
+            <w:r>
+              <w:t>27</w:t>
+            </w:r>
+            <w:r>
+              <w:t>/21</w:t>
             </w:r>
           </w:p>
         </w:tc>
